--- a/Testarea software/Lucru individual/TS Raport.docx
+++ b/Testarea software/Lucru individual/TS Raport.docx
@@ -302,14 +302,6 @@
         </w:rPr>
         <w:t>st. gr. TI-194 Ceban Vitalie</w:t>
       </w:r>
-      <w:r>
-        <w:rPr>
-          <w:color w:val="auto"/>
-          <w:sz w:val="28"/>
-          <w:lang w:val="ro-RO"/>
-        </w:rPr>
-        <w:t xml:space="preserve"> aka Mirror</w:t>
-      </w:r>
     </w:p>
     <w:p>
       <w:pPr>
@@ -330,14 +322,8 @@
         </w:rPr>
         <w:t>st. gr. TI-194 Zavorot Daniel</w:t>
       </w:r>
-      <w:r>
-        <w:rPr>
-          <w:color w:val="auto"/>
-          <w:sz w:val="28"/>
-          <w:lang w:val="ro-RO"/>
-        </w:rPr>
-        <w:t xml:space="preserve"> aka Ciort</w:t>
-      </w:r>
+      <w:bookmarkStart w:id="0" w:name="_GoBack"/>
+      <w:bookmarkEnd w:id="0"/>
     </w:p>
     <w:p>
       <w:pPr>
@@ -469,47 +455,31 @@
           <w:sz w:val="28"/>
           <w:szCs w:val="28"/>
         </w:rPr>
-        <w:t>sa avem nota 5</w:t>
-      </w:r>
-      <w:r>
-        <w:rPr>
-          <w:rFonts w:ascii="Times New Roman" w:hAnsi="Times New Roman" w:cs="Times New Roman"/>
-          <w:sz w:val="28"/>
-          <w:szCs w:val="28"/>
-        </w:rPr>
-        <w:t xml:space="preserve"> maxim</w:t>
-      </w:r>
-      <w:r>
-        <w:rPr>
-          <w:rFonts w:ascii="Times New Roman" w:hAnsi="Times New Roman" w:cs="Times New Roman"/>
-          <w:sz w:val="28"/>
-          <w:szCs w:val="28"/>
-        </w:rPr>
-        <w:t xml:space="preserve">, la mai mult noi nu acceptam, </w:t>
-      </w:r>
-      <w:r>
-        <w:rPr>
-          <w:rFonts w:ascii="Times New Roman" w:hAnsi="Times New Roman" w:cs="Times New Roman"/>
-          <w:sz w:val="28"/>
-          <w:szCs w:val="28"/>
-        </w:rPr>
-        <w:t>si</w:t>
-      </w:r>
-      <w:r>
-        <w:rPr>
-          <w:rFonts w:ascii="Times New Roman" w:hAnsi="Times New Roman" w:cs="Times New Roman"/>
-          <w:sz w:val="28"/>
-          <w:szCs w:val="28"/>
-        </w:rPr>
-        <w:t xml:space="preserve"> desigur</w:t>
-      </w:r>
-      <w:r>
-        <w:rPr>
-          <w:rFonts w:ascii="Times New Roman" w:hAnsi="Times New Roman" w:cs="Times New Roman"/>
-          <w:sz w:val="28"/>
-          <w:szCs w:val="28"/>
-        </w:rPr>
-        <w:t xml:space="preserve"> indetificarea diferentelor intre testarea automata si manuala</w:t>
+        <w:t xml:space="preserve">ce este testarea manuala, ce este testarea automatizata, </w:t>
+      </w:r>
+      <w:r>
+        <w:rPr>
+          <w:rFonts w:ascii="Times New Roman" w:hAnsi="Times New Roman" w:cs="Times New Roman"/>
+          <w:sz w:val="28"/>
+          <w:szCs w:val="28"/>
+        </w:rPr>
+        <w:t>diferentel</w:t>
+      </w:r>
+      <w:r>
+        <w:rPr>
+          <w:rFonts w:ascii="Times New Roman" w:hAnsi="Times New Roman" w:cs="Times New Roman"/>
+          <w:sz w:val="28"/>
+          <w:szCs w:val="28"/>
+        </w:rPr>
+        <w:t xml:space="preserve">e </w:t>
+      </w:r>
+      <w:r>
+        <w:rPr>
+          <w:rFonts w:ascii="Times New Roman" w:hAnsi="Times New Roman" w:cs="Times New Roman"/>
+          <w:sz w:val="28"/>
+          <w:szCs w:val="28"/>
+        </w:rPr>
+        <w:t>intre testarea automata si manuala</w:t>
       </w:r>
       <w:r>
         <w:rPr>
@@ -553,110 +523,9 @@
           <w:sz w:val="28"/>
           <w:szCs w:val="28"/>
         </w:rPr>
-        <w:t xml:space="preserve"> este un tip </w:t>
-      </w:r>
-      <w:hyperlink r:id="rId4" w:history="1">
-        <w:r>
-          <w:rPr>
-            <w:rStyle w:val="Hyperlink"/>
-            <w:rFonts w:ascii="Times New Roman" w:hAnsi="Times New Roman" w:cs="Times New Roman"/>
-            <w:color w:val="auto"/>
-            <w:sz w:val="28"/>
-            <w:szCs w:val="28"/>
-            <w:u w:val="none"/>
-          </w:rPr>
-          <w:t>test software</w:t>
-        </w:r>
-      </w:hyperlink>
-      <w:r>
-        <w:rPr>
-          <w:rFonts w:ascii="Times New Roman" w:hAnsi="Times New Roman" w:cs="Times New Roman"/>
-          <w:sz w:val="28"/>
-          <w:szCs w:val="28"/>
-        </w:rPr>
-        <w:t> implicând testere manual </w:t>
+        <w:t xml:space="preserve"> este deci cea mai primitivă formă de testare. O folosim pentru găsire </w:t>
       </w:r>
       <w:hyperlink r:id="rId5" w:history="1">
-        <w:r>
-          <w:rPr>
-            <w:rStyle w:val="Hyperlink"/>
-            <w:rFonts w:ascii="Times New Roman" w:hAnsi="Times New Roman" w:cs="Times New Roman"/>
-            <w:color w:val="auto"/>
-            <w:sz w:val="28"/>
-            <w:szCs w:val="28"/>
-            <w:u w:val="none"/>
-          </w:rPr>
-          <w:t>cazuri de testare </w:t>
-        </w:r>
-      </w:hyperlink>
-      <w:r>
-        <w:rPr>
-          <w:rFonts w:ascii="Times New Roman" w:hAnsi="Times New Roman" w:cs="Times New Roman"/>
-          <w:sz w:val="28"/>
-          <w:szCs w:val="28"/>
-        </w:rPr>
-        <w:t>pentru a rula fără a utiliza instrumente de automatizare. Testerii se află de fapt în spatele ecranului aplicației, efectuează cazuri de testare și v</w:t>
-      </w:r>
-      <w:r>
-        <w:rPr>
-          <w:rFonts w:ascii="Times New Roman" w:hAnsi="Times New Roman" w:cs="Times New Roman"/>
-          <w:sz w:val="28"/>
-          <w:szCs w:val="28"/>
-        </w:rPr>
-        <w:t>e</w:t>
-      </w:r>
-      <w:r>
-        <w:rPr>
-          <w:rFonts w:ascii="Times New Roman" w:hAnsi="Times New Roman" w:cs="Times New Roman"/>
-          <w:sz w:val="28"/>
-          <w:szCs w:val="28"/>
-        </w:rPr>
-        <w:t>d</w:t>
-      </w:r>
-      <w:r>
-        <w:rPr>
-          <w:rFonts w:ascii="Times New Roman" w:hAnsi="Times New Roman" w:cs="Times New Roman"/>
-          <w:sz w:val="28"/>
-          <w:szCs w:val="28"/>
-        </w:rPr>
-        <w:t>em</w:t>
-      </w:r>
-      <w:r>
-        <w:rPr>
-          <w:rFonts w:ascii="Times New Roman" w:hAnsi="Times New Roman" w:cs="Times New Roman"/>
-          <w:sz w:val="28"/>
-          <w:szCs w:val="28"/>
-        </w:rPr>
-        <w:t xml:space="preserve"> ce rezultă.</w:t>
-      </w:r>
-    </w:p>
-    <w:p>
-      <w:pPr>
-        <w:rPr>
-          <w:rFonts w:ascii="Times New Roman" w:hAnsi="Times New Roman" w:cs="Times New Roman"/>
-          <w:sz w:val="28"/>
-          <w:szCs w:val="28"/>
-        </w:rPr>
-      </w:pPr>
-      <w:r>
-        <w:rPr>
-          <w:rFonts w:ascii="Times New Roman" w:hAnsi="Times New Roman" w:cs="Times New Roman"/>
-          <w:b/>
-          <w:bCs/>
-          <w:sz w:val="28"/>
-          <w:szCs w:val="28"/>
-        </w:rPr>
-        <w:t>Testarea manuală</w:t>
-      </w:r>
-      <w:r>
-        <w:rPr>
-          <w:rFonts w:ascii="Times New Roman" w:hAnsi="Times New Roman" w:cs="Times New Roman"/>
-          <w:sz w:val="28"/>
-          <w:szCs w:val="28"/>
-        </w:rPr>
-        <w:t xml:space="preserve"> este deci cea mai primitivă formă de testare. O folosim pentru găsire </w:t>
-      </w:r>
-      <w:hyperlink r:id="rId6" w:history="1">
         <w:r>
           <w:rPr>
             <w:rStyle w:val="Hyperlink"/>
@@ -779,7 +648,7 @@
         </w:rPr>
         <w:t xml:space="preserve"> exemplu, la teste de module, teste de integrare, teste de sistem și teste de acceptare. Testerii sunt adesea și părți interesate ale aplicației, cum ar fi dezvoltatorii, programatorii, </w:t>
       </w:r>
-      <w:hyperlink r:id="rId7" w:history="1">
+      <w:hyperlink r:id="rId6" w:history="1">
         <w:r>
           <w:rPr>
             <w:rStyle w:val="Hyperlink"/>
@@ -800,7 +669,7 @@
         </w:rPr>
         <w:t>, </w:t>
       </w:r>
-      <w:hyperlink r:id="rId8" w:history="1">
+      <w:hyperlink r:id="rId7" w:history="1">
         <w:r>
           <w:rPr>
             <w:rStyle w:val="Hyperlink"/>
@@ -910,7 +779,7 @@
         </w:rPr>
         <w:t> reprezintă o testare dinamică și analitică a unui produs </w:t>
       </w:r>
-      <w:hyperlink r:id="rId9" w:history="1">
+      <w:hyperlink r:id="rId8" w:history="1">
         <w:r>
           <w:rPr>
             <w:rStyle w:val="Hyperlink"/>
@@ -961,7 +830,6 @@
           <w:sz w:val="28"/>
           <w:szCs w:val="28"/>
         </w:rPr>
-        <w:lastRenderedPageBreak/>
         <w:t>În ultimul timp, pentru testarea automată se folosesc tot mai des așa-numitele </w:t>
       </w:r>
       <w:r>
@@ -980,7 +848,7 @@
         </w:rPr>
         <w:t>, din care fac parte </w:t>
       </w:r>
-      <w:hyperlink r:id="rId10" w:tooltip="JUnit — pagină inexistentă" w:history="1">
+      <w:hyperlink r:id="rId9" w:tooltip="JUnit — pagină inexistentă" w:history="1">
         <w:r>
           <w:rPr>
             <w:rStyle w:val="Hyperlink"/>
@@ -997,9 +865,17 @@
           <w:sz w:val="28"/>
           <w:szCs w:val="28"/>
         </w:rPr>
-        <w:t>. Ele permit testarea codului de program pentru a verifica programul în circumstanțe diferite. De exemplu, aceleași proceduri de testare se folosesc pentru a testa comportamentul programului în diferite </w:t>
-      </w:r>
-      <w:hyperlink r:id="rId11" w:tooltip="Sistem de operare" w:history="1">
+        <w:t xml:space="preserve">. Ele permit testarea codului de program pentru a verifica programul în circumstanțe diferite. De exemplu, aceleași </w:t>
+      </w:r>
+      <w:r>
+        <w:rPr>
+          <w:sz w:val="28"/>
+          <w:szCs w:val="28"/>
+        </w:rPr>
+        <w:lastRenderedPageBreak/>
+        <w:t>proceduri de testare se folosesc pentru a testa comportamentul programului în diferite </w:t>
+      </w:r>
+      <w:hyperlink r:id="rId10" w:tooltip="Sistem de operare" w:history="1">
         <w:r>
           <w:rPr>
             <w:rStyle w:val="Hyperlink"/>
@@ -1114,54 +990,20 @@
       <w:r>
         <w:rPr>
           <w:rFonts w:ascii="Times New Roman" w:hAnsi="Times New Roman" w:cs="Times New Roman"/>
-          <w:sz w:val="28"/>
-          <w:szCs w:val="28"/>
-        </w:rPr>
-        <w:t>Acuratețea/precizia – în cazul testării manuale pot apărea erori umane, în timp ce în testarea automată toate sarcinile vor fi executate foarte precis. Pe de altă parte, un tester uman poate identifica în orice moment și alte greșeli sau neajunsuri în timpul testării, pe când instrumentele de testare automată nu au această capacitate – acestea pot omite erori care ar fi evidente pentru un tester uman.</w:t>
-      </w:r>
-    </w:p>
-    <w:p>
-      <w:pPr>
-        <w:rPr>
-          <w:rFonts w:ascii="Times New Roman" w:hAnsi="Times New Roman" w:cs="Times New Roman"/>
-          <w:sz w:val="28"/>
-          <w:szCs w:val="28"/>
-        </w:rPr>
-      </w:pPr>
-      <w:r>
-        <w:rPr>
-          <w:rFonts w:ascii="Times New Roman" w:hAnsi="Times New Roman" w:cs="Times New Roman"/>
           <w:b/>
           <w:bCs/>
           <w:sz w:val="28"/>
           <w:szCs w:val="28"/>
         </w:rPr>
-        <w:t>Cunoștințele</w:t>
-      </w:r>
-      <w:r>
-        <w:rPr>
-          <w:rFonts w:ascii="Times New Roman" w:hAnsi="Times New Roman" w:cs="Times New Roman"/>
-          <w:sz w:val="28"/>
-          <w:szCs w:val="28"/>
-        </w:rPr>
-        <w:t> – pentru testarea manuală nu este neapărată nevoie de cunoștințe de programare, în timp ce în cazul testării automate acestea sunt indispensabile.</w:t>
-      </w:r>
-    </w:p>
-    <w:p>
-      <w:pPr>
-        <w:rPr>
-          <w:rFonts w:ascii="Times New Roman" w:hAnsi="Times New Roman" w:cs="Times New Roman"/>
-          <w:sz w:val="28"/>
-          <w:szCs w:val="28"/>
-        </w:rPr>
-      </w:pPr>
-      <w:r>
-        <w:rPr>
-          <w:rFonts w:ascii="Times New Roman" w:hAnsi="Times New Roman" w:cs="Times New Roman"/>
-          <w:sz w:val="28"/>
-          <w:szCs w:val="28"/>
-        </w:rPr>
-        <w:t>Costurile – implementarea testării automate presupune o investiție inițială foarte mare, însă costul devine mai avantajos pe termen lung. În cazul testării manuale, costurile pe termen scurt sunt reduse, de aceea este preferată în cazul proiectelor mai mici.</w:t>
+        <w:t>Acuratețea/precizia</w:t>
+      </w:r>
+      <w:r>
+        <w:rPr>
+          <w:rFonts w:ascii="Times New Roman" w:hAnsi="Times New Roman" w:cs="Times New Roman"/>
+          <w:sz w:val="28"/>
+          <w:szCs w:val="28"/>
+        </w:rPr>
+        <w:t> – în cazul testării manuale pot apărea erori umane, în timp ce în testarea automată toate sarcinile vor fi executate foarte precis. Pe de altă parte, un tester uman poate identifica în orice moment și alte greșeli sau neajunsuri în timpul testării, pe când instrumentele de testare automată nu au această capacitate – acestea pot omite erori care ar fi evidente pentru un tester uman.</w:t>
       </w:r>
     </w:p>
     <w:p>
@@ -1180,15 +1022,15 @@
           <w:sz w:val="28"/>
           <w:szCs w:val="28"/>
         </w:rPr>
-        <w:t>Aplicabilitatea</w:t>
-      </w:r>
-      <w:r>
-        <w:rPr>
-          <w:rFonts w:ascii="Times New Roman" w:hAnsi="Times New Roman" w:cs="Times New Roman"/>
-          <w:sz w:val="28"/>
-          <w:szCs w:val="28"/>
-        </w:rPr>
-        <w:t> – în general, testarea automată se aplică în cazul proiectelor mari, unde aceleași teste se vor repeta de foarte multe ori, și vor avea în vedere un număr ridicat de scenarii, iar testarea manuală se folosește la proiectele de dimensiuni reduse. Trebuie însă să ținem cont de faptul că nu orice sarcină poate fi automatizată, astfel încât testarea manuală este uneori singura soluție.</w:t>
+        <w:t>Cunoștințele</w:t>
+      </w:r>
+      <w:r>
+        <w:rPr>
+          <w:rFonts w:ascii="Times New Roman" w:hAnsi="Times New Roman" w:cs="Times New Roman"/>
+          <w:sz w:val="28"/>
+          <w:szCs w:val="28"/>
+        </w:rPr>
+        <w:t> – pentru testarea manuală nu este neapărată nevoie de cunoștințe de programare, în timp ce în cazul testării automate acestea sunt indispensabile.</w:t>
       </w:r>
     </w:p>
     <w:p>
@@ -1207,16 +1049,25 @@
           <w:sz w:val="28"/>
           <w:szCs w:val="28"/>
         </w:rPr>
-        <w:t>Experiența</w:t>
-      </w:r>
-      <w:r>
-        <w:rPr>
-          <w:rFonts w:ascii="Times New Roman" w:hAnsi="Times New Roman" w:cs="Times New Roman"/>
-          <w:sz w:val="28"/>
-          <w:szCs w:val="28"/>
-        </w:rPr>
-        <w:t xml:space="preserve"> </w:t>
-      </w:r>
+        <w:t>Costurile</w:t>
+      </w:r>
+      <w:r>
+        <w:rPr>
+          <w:rFonts w:ascii="Times New Roman" w:hAnsi="Times New Roman" w:cs="Times New Roman"/>
+          <w:sz w:val="28"/>
+          <w:szCs w:val="28"/>
+        </w:rPr>
+        <w:t> – implementarea testării automate presupune o investiție inițială foarte mare, însă costul devine mai avantajos pe termen lung. În cazul testării manuale, costurile pe termen scurt sunt reduse, de aceea este preferată în cazul proiectelor mai mici.</w:t>
+      </w:r>
+    </w:p>
+    <w:p>
+      <w:pPr>
+        <w:rPr>
+          <w:rFonts w:ascii="Times New Roman" w:hAnsi="Times New Roman" w:cs="Times New Roman"/>
+          <w:sz w:val="28"/>
+          <w:szCs w:val="28"/>
+        </w:rPr>
+      </w:pPr>
       <w:r>
         <w:rPr>
           <w:rFonts w:ascii="Times New Roman" w:hAnsi="Times New Roman" w:cs="Times New Roman"/>
@@ -1225,19 +1076,26 @@
           <w:sz w:val="28"/>
           <w:szCs w:val="28"/>
         </w:rPr>
-        <w:t>utilizatorului</w:t>
-      </w:r>
-      <w:r>
-        <w:rPr>
-          <w:rFonts w:ascii="Times New Roman" w:hAnsi="Times New Roman" w:cs="Times New Roman"/>
-          <w:sz w:val="28"/>
-          <w:szCs w:val="28"/>
-        </w:rPr>
-        <w:t> – un tester uman va include întotdeauna în evaluarea sa și experiența pe care o are destinatarul produsului testat atunci când îl utilizează. În cazul testării automate nu poate fi surprinsă latura umană a produsului testat, caracteristicile care definesc calitatea experienței pe care o are un utilizator real atunci când interacționează cu produsul.</w:t>
-      </w:r>
-    </w:p>
-    <w:p>
-      <w:pPr>
+        <w:t>Aplicabilitatea</w:t>
+      </w:r>
+      <w:r>
+        <w:rPr>
+          <w:rFonts w:ascii="Times New Roman" w:hAnsi="Times New Roman" w:cs="Times New Roman"/>
+          <w:sz w:val="28"/>
+          <w:szCs w:val="28"/>
+        </w:rPr>
+        <w:t> – în general, testarea automată se aplică în cazul proiectelor mari, unde aceleași teste se vor repeta de foarte multe ori, și vor avea în vedere un număr ridicat de scenarii, iar testarea manuală se folosește la proiectele de dimensiuni reduse. Trebuie însă să ținem cont de faptul că nu orice sarcină poate fi automatizată, astfel încât testarea manuală este uneori singura soluție.</w:t>
+      </w:r>
+    </w:p>
+    <w:p>
+      <w:pPr>
+        <w:rPr>
+          <w:rFonts w:ascii="Times New Roman" w:hAnsi="Times New Roman" w:cs="Times New Roman"/>
+          <w:sz w:val="28"/>
+          <w:szCs w:val="28"/>
+        </w:rPr>
+      </w:pPr>
+      <w:r>
         <w:rPr>
           <w:rFonts w:ascii="Times New Roman" w:hAnsi="Times New Roman" w:cs="Times New Roman"/>
           <w:b/>
@@ -1245,7 +1103,16 @@
           <w:sz w:val="28"/>
           <w:szCs w:val="28"/>
         </w:rPr>
-      </w:pPr>
+        <w:t>Experiența</w:t>
+      </w:r>
+      <w:r>
+        <w:rPr>
+          <w:rFonts w:ascii="Times New Roman" w:hAnsi="Times New Roman" w:cs="Times New Roman"/>
+          <w:sz w:val="28"/>
+          <w:szCs w:val="28"/>
+        </w:rPr>
+        <w:t xml:space="preserve"> </w:t>
+      </w:r>
       <w:r>
         <w:rPr>
           <w:rFonts w:ascii="Times New Roman" w:hAnsi="Times New Roman" w:cs="Times New Roman"/>
@@ -1254,6 +1121,57 @@
           <w:sz w:val="28"/>
           <w:szCs w:val="28"/>
         </w:rPr>
+        <w:t>utilizatorului</w:t>
+      </w:r>
+      <w:r>
+        <w:rPr>
+          <w:rFonts w:ascii="Times New Roman" w:hAnsi="Times New Roman" w:cs="Times New Roman"/>
+          <w:sz w:val="28"/>
+          <w:szCs w:val="28"/>
+        </w:rPr>
+        <w:t> – un tester uman va include întotdeauna în evaluarea sa și experiența pe care o are destinatarul produsului testat atunci când îl utilizează. În cazul testării automate nu poate fi surprinsă latura umană a produsului testat, caracteristicile care definesc calitatea experienței pe care o are un utilizator real atunci când interacționează cu produsul.</w:t>
+      </w:r>
+    </w:p>
+    <w:p>
+      <w:pPr>
+        <w:rPr>
+          <w:rFonts w:ascii="Times New Roman" w:hAnsi="Times New Roman" w:cs="Times New Roman"/>
+          <w:b/>
+          <w:bCs/>
+          <w:sz w:val="28"/>
+          <w:szCs w:val="28"/>
+        </w:rPr>
+      </w:pPr>
+    </w:p>
+    <w:p>
+      <w:pPr>
+        <w:rPr>
+          <w:rFonts w:ascii="Times New Roman" w:hAnsi="Times New Roman" w:cs="Times New Roman"/>
+          <w:b/>
+          <w:bCs/>
+          <w:sz w:val="28"/>
+          <w:szCs w:val="28"/>
+        </w:rPr>
+      </w:pPr>
+    </w:p>
+    <w:p>
+      <w:pPr>
+        <w:rPr>
+          <w:rFonts w:ascii="Times New Roman" w:hAnsi="Times New Roman" w:cs="Times New Roman"/>
+          <w:b/>
+          <w:bCs/>
+          <w:sz w:val="28"/>
+          <w:szCs w:val="28"/>
+        </w:rPr>
+      </w:pPr>
+      <w:r>
+        <w:rPr>
+          <w:rFonts w:ascii="Times New Roman" w:hAnsi="Times New Roman" w:cs="Times New Roman"/>
+          <w:b/>
+          <w:bCs/>
+          <w:sz w:val="28"/>
+          <w:szCs w:val="28"/>
+        </w:rPr>
         <w:lastRenderedPageBreak/>
         <w:t>Scopul testelor</w:t>
       </w:r>
@@ -1307,7 +1225,7 @@
         </w:rPr>
         <w:t>Însoțitorul </w:t>
       </w:r>
-      <w:hyperlink r:id="rId12" w:history="1">
+      <w:hyperlink r:id="rId11" w:history="1">
         <w:r>
           <w:rPr>
             <w:rStyle w:val="Hyperlink"/>
@@ -1326,17 +1244,7 @@
           <w:sz w:val="28"/>
           <w:szCs w:val="28"/>
         </w:rPr>
-        <w:t xml:space="preserve">, cazurile de testare și cazurile de testare trebuie să acopere software-ul </w:t>
-      </w:r>
-      <w:bookmarkStart w:id="0" w:name="_GoBack"/>
-      <w:bookmarkEnd w:id="0"/>
-      <w:r>
-        <w:rPr>
-          <w:rFonts w:ascii="Times New Roman" w:hAnsi="Times New Roman" w:cs="Times New Roman"/>
-          <w:sz w:val="28"/>
-          <w:szCs w:val="28"/>
-        </w:rPr>
-        <w:t>100%. Le proiectăm în același timp cu construirea software-ului sau în timpul fazei de testare. Acest lucru asigură că dezvoltatorii pot remedia defectele raportate de testeri. Testerii efectuează testul din nou pentru a verifica dacă eroarea a fost corectată. Cu toate acestea, putem găsi din nou alte erori. Acest proces continuă până când aplicația nu conține erori.</w:t>
+        <w:t>, cazurile de testare și cazurile de testare trebuie să acopere software-ul 100%. Le proiectăm în același timp cu construirea software-ului sau în timpul fazei de testare. Acest lucru asigură că dezvoltatorii pot remedia defectele raportate de testeri. Testerii efectuează testul din nou pentru a verifica dacă eroarea a fost corectată. Cu toate acestea, putem găsi din nou alte erori. Acest proces continuă până când aplicația nu conține erori.</w:t>
       </w:r>
     </w:p>
     <w:p>
@@ -1455,6 +1363,167 @@
     </w:p>
     <w:p>
       <w:pPr>
+        <w:rPr>
+          <w:rFonts w:ascii="Times New Roman" w:hAnsi="Times New Roman" w:cs="Times New Roman"/>
+          <w:sz w:val="28"/>
+          <w:szCs w:val="28"/>
+        </w:rPr>
+      </w:pPr>
+    </w:p>
+    <w:p>
+      <w:pPr>
+        <w:rPr>
+          <w:rFonts w:ascii="Times New Roman" w:hAnsi="Times New Roman" w:cs="Times New Roman"/>
+          <w:sz w:val="28"/>
+          <w:szCs w:val="28"/>
+        </w:rPr>
+      </w:pPr>
+    </w:p>
+    <w:p>
+      <w:pPr>
+        <w:rPr>
+          <w:rFonts w:ascii="Times New Roman" w:hAnsi="Times New Roman" w:cs="Times New Roman"/>
+          <w:sz w:val="28"/>
+          <w:szCs w:val="28"/>
+        </w:rPr>
+      </w:pPr>
+    </w:p>
+    <w:p>
+      <w:pPr>
+        <w:rPr>
+          <w:rFonts w:ascii="Times New Roman" w:hAnsi="Times New Roman" w:cs="Times New Roman"/>
+          <w:sz w:val="28"/>
+          <w:szCs w:val="28"/>
+        </w:rPr>
+      </w:pPr>
+    </w:p>
+    <w:p>
+      <w:pPr>
+        <w:rPr>
+          <w:rFonts w:ascii="Times New Roman" w:hAnsi="Times New Roman" w:cs="Times New Roman"/>
+          <w:sz w:val="28"/>
+          <w:szCs w:val="28"/>
+        </w:rPr>
+      </w:pPr>
+    </w:p>
+    <w:p>
+      <w:pPr>
+        <w:rPr>
+          <w:rFonts w:ascii="Times New Roman" w:hAnsi="Times New Roman" w:cs="Times New Roman"/>
+          <w:sz w:val="28"/>
+          <w:szCs w:val="28"/>
+        </w:rPr>
+      </w:pPr>
+    </w:p>
+    <w:p>
+      <w:pPr>
+        <w:rPr>
+          <w:rFonts w:ascii="Times New Roman" w:hAnsi="Times New Roman" w:cs="Times New Roman"/>
+          <w:sz w:val="28"/>
+          <w:szCs w:val="28"/>
+        </w:rPr>
+      </w:pPr>
+    </w:p>
+    <w:p>
+      <w:pPr>
+        <w:rPr>
+          <w:rFonts w:ascii="Times New Roman" w:hAnsi="Times New Roman" w:cs="Times New Roman"/>
+          <w:b/>
+          <w:bCs/>
+          <w:sz w:val="28"/>
+          <w:szCs w:val="28"/>
+        </w:rPr>
+      </w:pPr>
+      <w:r>
+        <w:rPr>
+          <w:rFonts w:ascii="Times New Roman" w:hAnsi="Times New Roman" w:cs="Times New Roman"/>
+          <w:b/>
+          <w:bCs/>
+          <w:sz w:val="28"/>
+          <w:szCs w:val="28"/>
+        </w:rPr>
+        <w:lastRenderedPageBreak/>
+        <w:t>Bibliografie</w:t>
+      </w:r>
+    </w:p>
+    <w:p>
+      <w:pPr>
+        <w:pStyle w:val="ListParagraph"/>
+        <w:numPr>
+          <w:ilvl w:val="0"/>
+          <w:numId w:val="1"/>
+        </w:numPr>
+        <w:rPr>
+          <w:rFonts w:ascii="Times New Roman" w:hAnsi="Times New Roman" w:cs="Times New Roman"/>
+          <w:sz w:val="28"/>
+          <w:szCs w:val="28"/>
+        </w:rPr>
+      </w:pPr>
+      <w:hyperlink r:id="rId12" w:history="1">
+        <w:r>
+          <w:rPr>
+            <w:rStyle w:val="Hyperlink"/>
+            <w:rFonts w:ascii="Times New Roman" w:hAnsi="Times New Roman" w:cs="Times New Roman"/>
+            <w:sz w:val="28"/>
+            <w:szCs w:val="28"/>
+          </w:rPr>
+          <w:t>https://www.descopera.ro/lumea-digitala/19514031-diferenta-dintre-testarea-manuala-si-testarea-automata</w:t>
+        </w:r>
+      </w:hyperlink>
+    </w:p>
+    <w:p>
+      <w:pPr>
+        <w:pStyle w:val="ListParagraph"/>
+        <w:numPr>
+          <w:ilvl w:val="0"/>
+          <w:numId w:val="1"/>
+        </w:numPr>
+        <w:rPr>
+          <w:rFonts w:ascii="Times New Roman" w:hAnsi="Times New Roman" w:cs="Times New Roman"/>
+          <w:sz w:val="28"/>
+          <w:szCs w:val="28"/>
+        </w:rPr>
+      </w:pPr>
+      <w:hyperlink r:id="rId13" w:history="1">
+        <w:r>
+          <w:rPr>
+            <w:rStyle w:val="Hyperlink"/>
+            <w:rFonts w:ascii="Times New Roman" w:hAnsi="Times New Roman" w:cs="Times New Roman"/>
+            <w:sz w:val="28"/>
+            <w:szCs w:val="28"/>
+          </w:rPr>
+          <w:t>http://www.softwaretesting.ro/Romana/Files/ManualVsAutomation/Software%20Testing%20Manual%20vs%20Automated.html</w:t>
+        </w:r>
+      </w:hyperlink>
+    </w:p>
+    <w:p>
+      <w:pPr>
+        <w:pStyle w:val="ListParagraph"/>
+        <w:numPr>
+          <w:ilvl w:val="0"/>
+          <w:numId w:val="1"/>
+        </w:numPr>
+        <w:rPr>
+          <w:rFonts w:ascii="Times New Roman" w:hAnsi="Times New Roman" w:cs="Times New Roman"/>
+          <w:sz w:val="28"/>
+          <w:szCs w:val="28"/>
+        </w:rPr>
+      </w:pPr>
+      <w:hyperlink r:id="rId14" w:history="1">
+        <w:r>
+          <w:rPr>
+            <w:rStyle w:val="Hyperlink"/>
+            <w:rFonts w:ascii="Times New Roman" w:hAnsi="Times New Roman" w:cs="Times New Roman"/>
+            <w:sz w:val="28"/>
+            <w:szCs w:val="28"/>
+          </w:rPr>
+          <w:t>https://ro.itpedia.nl/2017/10/11/wat-is-handmatig-testen/</w:t>
+        </w:r>
+      </w:hyperlink>
+    </w:p>
+    <w:p>
+      <w:pPr>
+        <w:pStyle w:val="ListParagraph"/>
         <w:rPr>
           <w:rFonts w:ascii="Times New Roman" w:hAnsi="Times New Roman" w:cs="Times New Roman"/>
           <w:sz w:val="28"/>
@@ -1470,6 +1539,127 @@
     </w:sectPr>
   </w:body>
 </w:document>
+</file>
+
+<file path=word/numbering.xml><?xml version="1.0" encoding="utf-8"?>
+<w:numbering xmlns:wpc="http://schemas.microsoft.com/office/word/2010/wordprocessingCanvas" xmlns:cx="http://schemas.microsoft.com/office/drawing/2014/chartex" xmlns:cx1="http://schemas.microsoft.com/office/drawing/2015/9/8/chartex" xmlns:cx2="http://schemas.microsoft.com/office/drawing/2015/10/21/chartex" xmlns:cx3="http://schemas.microsoft.com/office/drawing/2016/5/9/chartex" xmlns:cx4="http://schemas.microsoft.com/office/drawing/2016/5/10/chartex" xmlns:cx5="http://schemas.microsoft.com/office/drawing/2016/5/11/chartex" xmlns:cx6="http://schemas.microsoft.com/office/drawing/2016/5/12/chartex" xmlns:cx7="http://schemas.microsoft.com/office/drawing/2016/5/13/chartex" xmlns:cx8="http://schemas.microsoft.com/office/drawing/2016/5/14/chartex" xmlns:mc="http://schemas.openxmlformats.org/markup-compatibility/2006" xmlns:aink="http://schemas.microsoft.com/office/drawing/2016/ink" xmlns:am3d="http://schemas.microsoft.com/office/drawing/2017/model3d" xmlns:o="urn:schemas-microsoft-com:office:office" xmlns:r="http://schemas.openxmlformats.org/officeDocument/2006/relationships" xmlns:m="http://schemas.openxmlformats.org/officeDocument/2006/math" xmlns:v="urn:schemas-microsoft-com:vml" xmlns:wp14="http://schemas.microsoft.com/office/word/2010/wordprocessingDrawing" xmlns:wp="http://schemas.openxmlformats.org/drawingml/2006/wordprocessingDrawing" xmlns:w10="urn:schemas-microsoft-com:office:word" xmlns:w="http://schemas.openxmlformats.org/wordprocessingml/2006/main" xmlns:w14="http://schemas.microsoft.com/office/word/2010/wordml" xmlns:w15="http://schemas.microsoft.com/office/word/2012/wordml" xmlns:w16cex="http://schemas.microsoft.com/office/word/2018/wordml/cex" xmlns:w16cid="http://schemas.microsoft.com/office/word/2016/wordml/cid" xmlns:w16="http://schemas.microsoft.com/office/word/2018/wordml" xmlns:w16se="http://schemas.microsoft.com/office/word/2015/wordml/symex" xmlns:wpg="http://schemas.microsoft.com/office/word/2010/wordprocessingGroup" xmlns:wpi="http://schemas.microsoft.com/office/word/2010/wordprocessingInk" xmlns:wne="http://schemas.microsoft.com/office/word/2006/wordml" xmlns:wps="http://schemas.microsoft.com/office/word/2010/wordprocessingShape" mc:Ignorable="w14 w15 w16se w16cid w16 w16cex wp14">
+  <w:abstractNum w:abstractNumId="0" w15:restartNumberingAfterBreak="0">
+    <w:nsid w:val="328F52B1"/>
+    <w:multiLevelType w:val="hybridMultilevel"/>
+    <w:tmpl w:val="0C321C80"/>
+    <w:lvl w:ilvl="0" w:tplc="0C000001">
+      <w:start w:val="1"/>
+      <w:numFmt w:val="bullet"/>
+      <w:lvlText w:val=""/>
+      <w:lvlJc w:val="left"/>
+      <w:pPr>
+        <w:ind w:left="720" w:hanging="360"/>
+      </w:pPr>
+      <w:rPr>
+        <w:rFonts w:ascii="Symbol" w:hAnsi="Symbol" w:hint="default"/>
+      </w:rPr>
+    </w:lvl>
+    <w:lvl w:ilvl="1" w:tplc="0C000003" w:tentative="1">
+      <w:start w:val="1"/>
+      <w:numFmt w:val="bullet"/>
+      <w:lvlText w:val="o"/>
+      <w:lvlJc w:val="left"/>
+      <w:pPr>
+        <w:ind w:left="1440" w:hanging="360"/>
+      </w:pPr>
+      <w:rPr>
+        <w:rFonts w:ascii="Courier New" w:hAnsi="Courier New" w:cs="Courier New" w:hint="default"/>
+      </w:rPr>
+    </w:lvl>
+    <w:lvl w:ilvl="2" w:tplc="0C000005" w:tentative="1">
+      <w:start w:val="1"/>
+      <w:numFmt w:val="bullet"/>
+      <w:lvlText w:val=""/>
+      <w:lvlJc w:val="left"/>
+      <w:pPr>
+        <w:ind w:left="2160" w:hanging="360"/>
+      </w:pPr>
+      <w:rPr>
+        <w:rFonts w:ascii="Wingdings" w:hAnsi="Wingdings" w:hint="default"/>
+      </w:rPr>
+    </w:lvl>
+    <w:lvl w:ilvl="3" w:tplc="0C000001" w:tentative="1">
+      <w:start w:val="1"/>
+      <w:numFmt w:val="bullet"/>
+      <w:lvlText w:val=""/>
+      <w:lvlJc w:val="left"/>
+      <w:pPr>
+        <w:ind w:left="2880" w:hanging="360"/>
+      </w:pPr>
+      <w:rPr>
+        <w:rFonts w:ascii="Symbol" w:hAnsi="Symbol" w:hint="default"/>
+      </w:rPr>
+    </w:lvl>
+    <w:lvl w:ilvl="4" w:tplc="0C000003" w:tentative="1">
+      <w:start w:val="1"/>
+      <w:numFmt w:val="bullet"/>
+      <w:lvlText w:val="o"/>
+      <w:lvlJc w:val="left"/>
+      <w:pPr>
+        <w:ind w:left="3600" w:hanging="360"/>
+      </w:pPr>
+      <w:rPr>
+        <w:rFonts w:ascii="Courier New" w:hAnsi="Courier New" w:cs="Courier New" w:hint="default"/>
+      </w:rPr>
+    </w:lvl>
+    <w:lvl w:ilvl="5" w:tplc="0C000005" w:tentative="1">
+      <w:start w:val="1"/>
+      <w:numFmt w:val="bullet"/>
+      <w:lvlText w:val=""/>
+      <w:lvlJc w:val="left"/>
+      <w:pPr>
+        <w:ind w:left="4320" w:hanging="360"/>
+      </w:pPr>
+      <w:rPr>
+        <w:rFonts w:ascii="Wingdings" w:hAnsi="Wingdings" w:hint="default"/>
+      </w:rPr>
+    </w:lvl>
+    <w:lvl w:ilvl="6" w:tplc="0C000001" w:tentative="1">
+      <w:start w:val="1"/>
+      <w:numFmt w:val="bullet"/>
+      <w:lvlText w:val=""/>
+      <w:lvlJc w:val="left"/>
+      <w:pPr>
+        <w:ind w:left="5040" w:hanging="360"/>
+      </w:pPr>
+      <w:rPr>
+        <w:rFonts w:ascii="Symbol" w:hAnsi="Symbol" w:hint="default"/>
+      </w:rPr>
+    </w:lvl>
+    <w:lvl w:ilvl="7" w:tplc="0C000003" w:tentative="1">
+      <w:start w:val="1"/>
+      <w:numFmt w:val="bullet"/>
+      <w:lvlText w:val="o"/>
+      <w:lvlJc w:val="left"/>
+      <w:pPr>
+        <w:ind w:left="5760" w:hanging="360"/>
+      </w:pPr>
+      <w:rPr>
+        <w:rFonts w:ascii="Courier New" w:hAnsi="Courier New" w:cs="Courier New" w:hint="default"/>
+      </w:rPr>
+    </w:lvl>
+    <w:lvl w:ilvl="8" w:tplc="0C000005" w:tentative="1">
+      <w:start w:val="1"/>
+      <w:numFmt w:val="bullet"/>
+      <w:lvlText w:val=""/>
+      <w:lvlJc w:val="left"/>
+      <w:pPr>
+        <w:ind w:left="6480" w:hanging="360"/>
+      </w:pPr>
+      <w:rPr>
+        <w:rFonts w:ascii="Wingdings" w:hAnsi="Wingdings" w:hint="default"/>
+      </w:rPr>
+    </w:lvl>
+  </w:abstractNum>
+  <w:num w:numId="1">
+    <w:abstractNumId w:val="0"/>
+  </w:num>
+</w:numbering>
 </file>
 
 <file path=word/styles.xml><?xml version="1.0" encoding="utf-8"?>
@@ -2003,6 +2193,29 @@
       <w:szCs w:val="24"/>
     </w:rPr>
   </w:style>
+  <w:style w:type="paragraph" w:styleId="ListParagraph">
+    <w:name w:val="List Paragraph"/>
+    <w:basedOn w:val="Normal"/>
+    <w:uiPriority w:val="34"/>
+    <w:qFormat/>
+    <w:rsid w:val="008063C2"/>
+    <w:pPr>
+      <w:ind w:left="720"/>
+      <w:contextualSpacing/>
+    </w:pPr>
+  </w:style>
+  <w:style w:type="character" w:styleId="UnresolvedMention">
+    <w:name w:val="Unresolved Mention"/>
+    <w:basedOn w:val="DefaultParagraphFont"/>
+    <w:uiPriority w:val="99"/>
+    <w:semiHidden/>
+    <w:unhideWhenUsed/>
+    <w:rsid w:val="008063C2"/>
+    <w:rPr>
+      <w:color w:val="605E5C"/>
+      <w:shd w:val="clear" w:color="auto" w:fill="E1DFDD"/>
+    </w:rPr>
+  </w:style>
 </w:styles>
 </file>
 
